--- a/doc/图像检索平台.docx
+++ b/doc/图像检索平台.docx
@@ -37,8 +37,19 @@
         <w:t>调研</w:t>
       </w:r>
     </w:p>
-    <w:p/>
-    <w:p>
+    <w:p>
+      <w:pPr>
+        <w:rPr>
+          <w:rFonts w:hint="eastAsia"/>
+        </w:rPr>
+      </w:pPr>
+    </w:p>
+    <w:p>
+      <w:pPr>
+        <w:rPr>
+          <w:rFonts w:hint="eastAsia"/>
+        </w:rPr>
+      </w:pPr>
       <w:r>
         <w:rPr>
           <w:rFonts w:hint="eastAsia"/>
@@ -68,8 +79,19 @@
         </w:r>
       </w:hyperlink>
     </w:p>
-    <w:p/>
-    <w:p>
+    <w:p>
+      <w:pPr>
+        <w:rPr>
+          <w:rFonts w:hint="eastAsia"/>
+        </w:rPr>
+      </w:pPr>
+    </w:p>
+    <w:p>
+      <w:pPr>
+        <w:rPr>
+          <w:rFonts w:hint="eastAsia"/>
+        </w:rPr>
+      </w:pPr>
       <w:hyperlink r:id="rId7" w:history="1">
         <w:r>
           <w:rPr>
@@ -93,7 +115,13 @@
         </w:r>
       </w:hyperlink>
     </w:p>
-    <w:p/>
+    <w:p>
+      <w:pPr>
+        <w:rPr>
+          <w:rFonts w:hint="eastAsia"/>
+        </w:rPr>
+      </w:pPr>
+    </w:p>
     <w:p>
       <w:pPr>
         <w:rPr>
@@ -127,47 +155,23 @@
         </w:rPr>
         <w:t>专利（腾讯）：</w:t>
       </w:r>
-      <w:r>
-        <w:rPr>
-          <w:rFonts w:hint="eastAsia"/>
-        </w:rPr>
-        <w:fldChar w:fldCharType="begin"/>
-      </w:r>
-      <w:r>
-        <w:rPr>
-          <w:rFonts w:hint="eastAsia"/>
-        </w:rPr>
-        <w:instrText>HYPERLINK "https://patentimages.storage.googleapis.com/fe/ab/a2/e6fb224ba026d2/CN110209867B.pdf"</w:instrText>
-      </w:r>
-      <w:r>
-        <w:rPr>
-          <w:rFonts w:hint="eastAsia"/>
-        </w:rPr>
-      </w:r>
-      <w:r>
-        <w:rPr>
-          <w:rFonts w:hint="eastAsia"/>
-        </w:rPr>
-        <w:fldChar w:fldCharType="separate"/>
-      </w:r>
-      <w:r>
-        <w:rPr>
-          <w:rStyle w:val="af2"/>
-        </w:rPr>
-        <w:t>CN110209867B.pdf (storage.googleapis.com)</w:t>
-      </w:r>
-      <w:r>
-        <w:rPr>
-          <w:rFonts w:hint="eastAsia"/>
-        </w:rPr>
-        <w:fldChar w:fldCharType="end"/>
-      </w:r>
+      <w:hyperlink r:id="rId9" w:history="1">
+        <w:r>
+          <w:rPr>
+            <w:rStyle w:val="af2"/>
+          </w:rPr>
+          <w:t>CN110209867B.pdf (storage.googleapis.com)</w:t>
+        </w:r>
+      </w:hyperlink>
     </w:p>
     <w:p>
       <w:pPr>
         <w:tabs>
           <w:tab w:val="left" w:pos="974"/>
         </w:tabs>
+        <w:rPr>
+          <w:rFonts w:hint="eastAsia"/>
+        </w:rPr>
       </w:pPr>
       <w:r>
         <w:rPr>
@@ -175,7 +179,7 @@
         </w:rPr>
         <w:t>专利（华为）：</w:t>
       </w:r>
-      <w:hyperlink r:id="rId9" w:history="1">
+      <w:hyperlink r:id="rId10" w:history="1">
         <w:r>
           <w:rPr>
             <w:rStyle w:val="af2"/>
@@ -189,11 +193,17 @@
         <w:tabs>
           <w:tab w:val="left" w:pos="974"/>
         </w:tabs>
+        <w:rPr>
+          <w:rFonts w:hint="eastAsia"/>
+        </w:rPr>
       </w:pPr>
     </w:p>
     <w:p>
       <w:pPr>
         <w:pStyle w:val="2"/>
+        <w:rPr>
+          <w:rFonts w:hint="eastAsia"/>
+        </w:rPr>
       </w:pPr>
       <w:r>
         <w:rPr>
@@ -207,6 +217,9 @@
         <w:tabs>
           <w:tab w:val="left" w:pos="974"/>
         </w:tabs>
+        <w:rPr>
+          <w:rFonts w:hint="eastAsia"/>
+        </w:rPr>
       </w:pPr>
     </w:p>
     <w:p>
@@ -218,12 +231,24 @@
           <w:rFonts w:hint="eastAsia"/>
         </w:rPr>
       </w:pPr>
-      <w:hyperlink r:id="rId10" w:history="1">
+      <w:hyperlink r:id="rId11" w:history="1">
         <w:r>
           <w:rPr>
             <w:rStyle w:val="af2"/>
           </w:rPr>
-          <w:t>filipradenovic/cnnimageretrieval-pytorch: CNN Image Retrieval in PyTorch: Training and evaluating CNNs for Image Retrieval in PyTorch (github.com)</w:t>
+          <w:t>filipradenovic/</w:t>
+        </w:r>
+        <w:r>
+          <w:rPr>
+            <w:rStyle w:val="af2"/>
+          </w:rPr>
+          <w:t>c</w:t>
+        </w:r>
+        <w:r>
+          <w:rPr>
+            <w:rStyle w:val="af2"/>
+          </w:rPr>
+          <w:t>nnimageretrieval-pytorch: CNN Image Retrieval in PyTorch: Training and evaluating CNNs for Image Retrieval in PyTorch (github.com)</w:t>
         </w:r>
       </w:hyperlink>
     </w:p>
@@ -232,6 +257,9 @@
         <w:tabs>
           <w:tab w:val="left" w:pos="974"/>
         </w:tabs>
+        <w:rPr>
+          <w:rFonts w:hint="eastAsia"/>
+        </w:rPr>
       </w:pPr>
     </w:p>
     <w:p>
@@ -239,6 +267,9 @@
         <w:tabs>
           <w:tab w:val="left" w:pos="974"/>
         </w:tabs>
+        <w:rPr>
+          <w:rFonts w:hint="eastAsia"/>
+        </w:rPr>
       </w:pPr>
     </w:p>
     <w:p>
@@ -246,6 +277,9 @@
         <w:tabs>
           <w:tab w:val="left" w:pos="974"/>
         </w:tabs>
+        <w:rPr>
+          <w:rFonts w:hint="eastAsia"/>
+        </w:rPr>
       </w:pPr>
     </w:p>
     <w:p>
@@ -253,6 +287,9 @@
         <w:tabs>
           <w:tab w:val="left" w:pos="974"/>
         </w:tabs>
+        <w:rPr>
+          <w:rFonts w:hint="eastAsia"/>
+        </w:rPr>
       </w:pPr>
     </w:p>
     <w:p>
@@ -303,41 +340,14 @@
         </w:rPr>
         <w:t>：</w:t>
       </w:r>
-      <w:r>
-        <w:rPr>
-          <w:rFonts w:hint="eastAsia"/>
-        </w:rPr>
-        <w:fldChar w:fldCharType="begin"/>
-      </w:r>
-      <w:r>
-        <w:rPr>
-          <w:rFonts w:hint="eastAsia"/>
-        </w:rPr>
-        <w:instrText>HYPERLINK "https://tianchi.aliyun.com/dataset/145781"</w:instrText>
-      </w:r>
-      <w:r>
-        <w:rPr>
-          <w:rFonts w:hint="eastAsia"/>
-        </w:rPr>
-      </w:r>
-      <w:r>
-        <w:rPr>
-          <w:rFonts w:hint="eastAsia"/>
-        </w:rPr>
-        <w:fldChar w:fldCharType="separate"/>
-      </w:r>
-      <w:r>
-        <w:rPr>
-          <w:rStyle w:val="af2"/>
-        </w:rPr>
-        <w:t>AI Challenger图像中文描述数据集_数据集-阿里云天池 (aliyun.com)</w:t>
-      </w:r>
-      <w:r>
-        <w:rPr>
-          <w:rFonts w:hint="eastAsia"/>
-        </w:rPr>
-        <w:fldChar w:fldCharType="end"/>
-      </w:r>
+      <w:hyperlink r:id="rId12" w:history="1">
+        <w:r>
+          <w:rPr>
+            <w:rStyle w:val="af2"/>
+          </w:rPr>
+          <w:t>AI Challenger图像中文描述数据集_数据集-阿里云天池 (aliyun.com)</w:t>
+        </w:r>
+      </w:hyperlink>
     </w:p>
     <w:p>
       <w:pPr>
@@ -352,7 +362,7 @@
         <w:lastRenderedPageBreak/>
         <w:t>论文地址：</w:t>
       </w:r>
-      <w:hyperlink r:id="rId11" w:history="1">
+      <w:hyperlink r:id="rId13" w:history="1">
         <w:r>
           <w:rPr>
             <w:rStyle w:val="af2"/>
@@ -373,41 +383,14 @@
         </w:rPr>
         <w:t>下载地址（百度网盘）：</w:t>
       </w:r>
-      <w:r>
-        <w:rPr>
-          <w:rFonts w:hint="eastAsia"/>
-        </w:rPr>
-        <w:fldChar w:fldCharType="begin"/>
-      </w:r>
-      <w:r>
-        <w:rPr>
-          <w:rFonts w:hint="eastAsia"/>
-        </w:rPr>
-        <w:instrText>HYPERLINK "https://github.com/AIChallenger/AI_Challenger_2017/issues/57"</w:instrText>
-      </w:r>
-      <w:r>
-        <w:rPr>
-          <w:rFonts w:hint="eastAsia"/>
-        </w:rPr>
-      </w:r>
-      <w:r>
-        <w:rPr>
-          <w:rFonts w:hint="eastAsia"/>
-        </w:rPr>
-        <w:fldChar w:fldCharType="separate"/>
-      </w:r>
-      <w:r>
-        <w:rPr>
-          <w:rStyle w:val="af2"/>
-        </w:rPr>
-        <w:t>The new download link 最新下载地址 · Issue #57 · AIChallenger/AI_Challenger_2017 (github.com)</w:t>
-      </w:r>
-      <w:r>
-        <w:rPr>
-          <w:rFonts w:hint="eastAsia"/>
-        </w:rPr>
-        <w:fldChar w:fldCharType="end"/>
-      </w:r>
+      <w:hyperlink r:id="rId14" w:history="1">
+        <w:r>
+          <w:rPr>
+            <w:rStyle w:val="af2"/>
+          </w:rPr>
+          <w:t>The new download link 最新下载地址 · Issue #57 · AIChallenger/AI_Challenger_2017 (github.com)</w:t>
+        </w:r>
+      </w:hyperlink>
     </w:p>
     <w:p>
       <w:pPr>
@@ -421,97 +404,78 @@
     </w:p>
     <w:p>
       <w:pPr>
-        <w:rPr>
-          <w:rFonts w:hint="eastAsia"/>
-        </w:rPr>
-      </w:pPr>
-      <w:r>
-        <w:rPr>
-          <w:rFonts w:hint="eastAsia"/>
-        </w:rPr>
-        <w:t>标签：采用</w:t>
-      </w:r>
-      <w:proofErr w:type="spellStart"/>
-      <w:r>
-        <w:rPr>
-          <w:rFonts w:hint="eastAsia"/>
-        </w:rPr>
-        <w:t>unicode</w:t>
-      </w:r>
-      <w:proofErr w:type="spellEnd"/>
-      <w:r>
-        <w:rPr>
-          <w:rFonts w:hint="eastAsia"/>
-        </w:rPr>
-        <w:t>标注，翻译后是英文</w:t>
-      </w:r>
-    </w:p>
-    <w:p>
-      <w:pPr>
-        <w:rPr>
-          <w:rFonts w:hint="eastAsia"/>
-        </w:rPr>
-      </w:pPr>
-      <w:r>
-        <w:rPr>
-          <w:noProof/>
-        </w:rPr>
-        <w:drawing>
-          <wp:inline distT="0" distB="0" distL="0" distR="0" wp14:anchorId="2EC110AB" wp14:editId="1E404D43">
-            <wp:extent cx="5274310" cy="2000250"/>
-            <wp:effectExtent l="0" t="0" r="2540" b="0"/>
-            <wp:docPr id="1586291313" name="图片 1" descr="表格&#10;&#10;低可信度描述已自动生成"/>
-            <wp:cNvGraphicFramePr>
-              <a:graphicFrameLocks xmlns:a="http://schemas.openxmlformats.org/drawingml/2006/main" noChangeAspect="1"/>
-            </wp:cNvGraphicFramePr>
-            <a:graphic xmlns:a="http://schemas.openxmlformats.org/drawingml/2006/main">
-              <a:graphicData uri="http://schemas.openxmlformats.org/drawingml/2006/picture">
-                <pic:pic xmlns:pic="http://schemas.openxmlformats.org/drawingml/2006/picture">
-                  <pic:nvPicPr>
-                    <pic:cNvPr id="1586291313" name="图片 1" descr="表格&#10;&#10;低可信度描述已自动生成"/>
-                    <pic:cNvPicPr/>
-                  </pic:nvPicPr>
-                  <pic:blipFill>
-                    <a:blip r:embed="rId12"/>
-                    <a:stretch>
-                      <a:fillRect/>
-                    </a:stretch>
-                  </pic:blipFill>
-                  <pic:spPr>
-                    <a:xfrm>
-                      <a:off x="0" y="0"/>
-                      <a:ext cx="5274310" cy="2000250"/>
-                    </a:xfrm>
-                    <a:prstGeom prst="rect">
-                      <a:avLst/>
-                    </a:prstGeom>
-                  </pic:spPr>
-                </pic:pic>
-              </a:graphicData>
-            </a:graphic>
-          </wp:inline>
-        </w:drawing>
-      </w:r>
-    </w:p>
-    <w:p>
-      <w:pPr>
-        <w:rPr>
-          <w:rFonts w:hint="eastAsia"/>
-        </w:rPr>
-      </w:pPr>
-    </w:p>
-    <w:p>
-      <w:pPr>
         <w:pStyle w:val="2"/>
-        <w:rPr>
-          <w:rFonts w:hint="eastAsia"/>
-        </w:rPr>
       </w:pPr>
       <w:r>
         <w:rPr>
           <w:rFonts w:hint="eastAsia"/>
         </w:rPr>
         <w:t>TODO功能</w:t>
+      </w:r>
+    </w:p>
+    <w:p/>
+    <w:p/>
+    <w:p>
+      <w:r>
+        <w:rPr>
+          <w:rFonts w:hint="eastAsia"/>
+        </w:rPr>
+        <w:t>数据集下载：</w:t>
+      </w:r>
+      <w:hyperlink r:id="rId15" w:history="1">
+        <w:r>
+          <w:rPr>
+            <w:rStyle w:val="af2"/>
+          </w:rPr>
+          <w:t>Revisited Oxford &amp; Paris Landmark Dataset (kaggle.com)</w:t>
+        </w:r>
+      </w:hyperlink>
+    </w:p>
+    <w:p/>
+    <w:p/>
+    <w:p>
+      <w:pPr>
+        <w:pStyle w:val="3"/>
+      </w:pPr>
+      <w:r>
+        <w:rPr>
+          <w:rFonts w:hint="eastAsia"/>
+        </w:rPr>
+        <w:t>感知hash算法计算图像相似度</w:t>
+      </w:r>
+    </w:p>
+    <w:p/>
+    <w:p>
+      <w:hyperlink r:id="rId16" w:history="1">
+        <w:r>
+          <w:rPr>
+            <w:rStyle w:val="af2"/>
+          </w:rPr>
+          <w:t>基于感知哈希算法的相似图像检索技术及java代码实现_感知哈希算法java-CSDN</w:t>
+        </w:r>
+        <w:proofErr w:type="gramStart"/>
+        <w:r>
+          <w:rPr>
+            <w:rStyle w:val="af2"/>
+          </w:rPr>
+          <w:t>博客</w:t>
+        </w:r>
+        <w:proofErr w:type="gramEnd"/>
+      </w:hyperlink>
+    </w:p>
+    <w:p/>
+    <w:p>
+      <w:pPr>
+        <w:pStyle w:val="3"/>
+        <w:rPr>
+          <w:rFonts w:hint="eastAsia"/>
+        </w:rPr>
+      </w:pPr>
+      <w:r>
+        <w:rPr>
+          <w:rFonts w:hint="eastAsia"/>
+        </w:rPr>
+        <w:t>CNN计算特征相似度</w:t>
       </w:r>
     </w:p>
     <w:sectPr>
@@ -1039,7 +1003,6 @@
     <w:next w:val="a"/>
     <w:link w:val="30"/>
     <w:uiPriority w:val="9"/>
-    <w:semiHidden/>
     <w:unhideWhenUsed/>
     <w:qFormat/>
     <w:rsid w:val="00D614AD"/>
@@ -1246,7 +1209,6 @@
     <w:basedOn w:val="a0"/>
     <w:link w:val="3"/>
     <w:uiPriority w:val="9"/>
-    <w:semiHidden/>
     <w:rsid w:val="00D614AD"/>
     <w:rPr>
       <w:rFonts w:asciiTheme="majorHAnsi" w:eastAsiaTheme="majorEastAsia" w:hAnsiTheme="majorHAnsi" w:cstheme="majorBidi"/>
@@ -1591,6 +1553,18 @@
     <w:rPr>
       <w:color w:val="605E5C"/>
       <w:shd w:val="clear" w:color="auto" w:fill="E1DFDD"/>
+    </w:rPr>
+  </w:style>
+  <w:style w:type="character" w:styleId="af4">
+    <w:name w:val="FollowedHyperlink"/>
+    <w:basedOn w:val="a0"/>
+    <w:uiPriority w:val="99"/>
+    <w:semiHidden/>
+    <w:unhideWhenUsed/>
+    <w:rsid w:val="000539FE"/>
+    <w:rPr>
+      <w:color w:val="96607D" w:themeColor="followedHyperlink"/>
+      <w:u w:val="single"/>
     </w:rPr>
   </w:style>
 </w:styles>

--- a/doc/图像检索平台.docx
+++ b/doc/图像检索平台.docx
@@ -236,19 +236,7 @@
           <w:rPr>
             <w:rStyle w:val="af2"/>
           </w:rPr>
-          <w:t>filipradenovic/</w:t>
-        </w:r>
-        <w:r>
-          <w:rPr>
-            <w:rStyle w:val="af2"/>
-          </w:rPr>
-          <w:t>c</w:t>
-        </w:r>
-        <w:r>
-          <w:rPr>
-            <w:rStyle w:val="af2"/>
-          </w:rPr>
-          <w:t>nnimageretrieval-pytorch: CNN Image Retrieval in PyTorch: Training and evaluating CNNs for Image Retrieval in PyTorch (github.com)</w:t>
+          <w:t>filipradenovic/cnnimageretrieval-pytorch: CNN Image Retrieval in PyTorch: Training and evaluating CNNs for Image Retrieval in PyTorch (github.com)</w:t>
         </w:r>
       </w:hyperlink>
     </w:p>
@@ -405,6 +393,9 @@
     <w:p>
       <w:pPr>
         <w:pStyle w:val="2"/>
+        <w:rPr>
+          <w:rFonts w:hint="eastAsia"/>
+        </w:rPr>
       </w:pPr>
       <w:r>
         <w:rPr>
@@ -413,9 +404,26 @@
         <w:t>TODO功能</w:t>
       </w:r>
     </w:p>
-    <w:p/>
-    <w:p/>
-    <w:p>
+    <w:p>
+      <w:pPr>
+        <w:rPr>
+          <w:rFonts w:hint="eastAsia"/>
+        </w:rPr>
+      </w:pPr>
+    </w:p>
+    <w:p>
+      <w:pPr>
+        <w:rPr>
+          <w:rFonts w:hint="eastAsia"/>
+        </w:rPr>
+      </w:pPr>
+    </w:p>
+    <w:p>
+      <w:pPr>
+        <w:rPr>
+          <w:rFonts w:hint="eastAsia"/>
+        </w:rPr>
+      </w:pPr>
       <w:r>
         <w:rPr>
           <w:rFonts w:hint="eastAsia"/>
@@ -431,11 +439,26 @@
         </w:r>
       </w:hyperlink>
     </w:p>
-    <w:p/>
-    <w:p/>
+    <w:p>
+      <w:pPr>
+        <w:rPr>
+          <w:rFonts w:hint="eastAsia"/>
+        </w:rPr>
+      </w:pPr>
+    </w:p>
+    <w:p>
+      <w:pPr>
+        <w:rPr>
+          <w:rFonts w:hint="eastAsia"/>
+        </w:rPr>
+      </w:pPr>
+    </w:p>
     <w:p>
       <w:pPr>
         <w:pStyle w:val="3"/>
+        <w:rPr>
+          <w:rFonts w:hint="eastAsia"/>
+        </w:rPr>
       </w:pPr>
       <w:r>
         <w:rPr>
@@ -444,8 +467,19 @@
         <w:t>感知hash算法计算图像相似度</w:t>
       </w:r>
     </w:p>
-    <w:p/>
-    <w:p>
+    <w:p>
+      <w:pPr>
+        <w:rPr>
+          <w:rFonts w:hint="eastAsia"/>
+        </w:rPr>
+      </w:pPr>
+    </w:p>
+    <w:p>
+      <w:pPr>
+        <w:rPr>
+          <w:rFonts w:hint="eastAsia"/>
+        </w:rPr>
+      </w:pPr>
       <w:hyperlink r:id="rId16" w:history="1">
         <w:r>
           <w:rPr>
@@ -463,20 +497,65 @@
         <w:proofErr w:type="gramEnd"/>
       </w:hyperlink>
     </w:p>
+    <w:p>
+      <w:pPr>
+        <w:rPr>
+          <w:rFonts w:hint="eastAsia"/>
+        </w:rPr>
+      </w:pPr>
+    </w:p>
+    <w:p>
+      <w:pPr>
+        <w:pStyle w:val="3"/>
+      </w:pPr>
+      <w:r>
+        <w:rPr>
+          <w:rFonts w:hint="eastAsia"/>
+        </w:rPr>
+        <w:t>Jar</w:t>
+      </w:r>
+      <w:proofErr w:type="gramStart"/>
+      <w:r>
+        <w:rPr>
+          <w:rFonts w:hint="eastAsia"/>
+        </w:rPr>
+        <w:t>包计算</w:t>
+      </w:r>
+      <w:proofErr w:type="gramEnd"/>
+      <w:r>
+        <w:rPr>
+          <w:rFonts w:hint="eastAsia"/>
+        </w:rPr>
+        <w:t>文本相似度</w:t>
+      </w:r>
+    </w:p>
     <w:p/>
     <w:p>
       <w:pPr>
-        <w:pStyle w:val="3"/>
-        <w:rPr>
-          <w:rFonts w:hint="eastAsia"/>
-        </w:rPr>
-      </w:pPr>
-      <w:r>
-        <w:rPr>
-          <w:rFonts w:hint="eastAsia"/>
-        </w:rPr>
-        <w:t>CNN计算特征相似度</w:t>
-      </w:r>
+        <w:rPr>
+          <w:rFonts w:hint="eastAsia"/>
+        </w:rPr>
+      </w:pPr>
+      <w:hyperlink r:id="rId17" w:history="1">
+        <w:r>
+          <w:rPr>
+            <w:rStyle w:val="af2"/>
+          </w:rPr>
+          <w:t>shibing624/similarity: similarity: Text similarity calculation Toolkit for Java. 文本相似度计算工具包，java编写，可用于文本相似度计算、情感分</w:t>
+        </w:r>
+        <w:r>
+          <w:rPr>
+            <w:rStyle w:val="af2"/>
+          </w:rPr>
+          <w:t>析</w:t>
+        </w:r>
+        <w:r>
+          <w:rPr>
+            <w:rStyle w:val="af2"/>
+          </w:rPr>
+          <w:t>等任务，开箱即用。 (github.com)</w:t>
+        </w:r>
+      </w:hyperlink>
     </w:p>
     <w:sectPr>
       <w:pgSz w:w="11906" w:h="16838"/>
